--- a/Отчёт ИП Вариант 8.docx
+++ b/Отчёт ИП Вариант 8.docx
@@ -539,8 +539,6 @@
             </w:r>
           </w:p>
         </w:tc>
-        <w:bookmarkStart w:id="0" w:name="_GoBack"/>
-        <w:bookmarkEnd w:id="0"/>
       </w:tr>
       <w:tr>
         <w:trPr>
@@ -661,15 +659,7 @@
                 <w:color w:val="000000"/>
                 <w:szCs w:val="24"/>
               </w:rPr>
-              <w:t>«__</w:t>
-            </w:r>
-            <w:r>
-              <w:rPr>
-                <w:rFonts w:eastAsia="Times New Roman" w:cs="Times New Roman"/>
-                <w:color w:val="000000"/>
-                <w:szCs w:val="24"/>
-              </w:rPr>
-              <w:t xml:space="preserve">_» </w:t>
+              <w:t xml:space="preserve">«___» </w:t>
             </w:r>
             <w:r>
               <w:rPr>
@@ -743,7 +733,7 @@
                 <w:szCs w:val="24"/>
               </w:rPr>
             </w:pPr>
-            <w:bookmarkStart w:id="1" w:name="_Toc375504603"/>
+            <w:bookmarkStart w:id="0" w:name="_Toc375504603"/>
           </w:p>
           <w:p>
             <w:pPr>
@@ -764,7 +754,7 @@
               </w:rPr>
               <w:t>Пермь 20</w:t>
             </w:r>
-            <w:bookmarkEnd w:id="1"/>
+            <w:bookmarkEnd w:id="0"/>
             <w:r>
               <w:rPr>
                 <w:rFonts w:eastAsia="MS Mincho"/>
@@ -1150,14 +1140,7 @@
                 <w:rStyle w:val="a4"/>
                 <w:noProof/>
               </w:rPr>
-              <w:t>Тестировани</w:t>
-            </w:r>
-            <w:r>
-              <w:rPr>
-                <w:rStyle w:val="a4"/>
-                <w:noProof/>
-              </w:rPr>
-              <w:t>е</w:t>
+              <w:t>Тестирование</w:t>
             </w:r>
             <w:r>
               <w:rPr>
@@ -1312,12 +1295,12 @@
       <w:pPr>
         <w:pStyle w:val="11"/>
       </w:pPr>
-      <w:bookmarkStart w:id="2" w:name="_Toc219347752"/>
+      <w:bookmarkStart w:id="1" w:name="_Toc219347752"/>
       <w:r>
         <w:lastRenderedPageBreak/>
         <w:t>Постановка задачи</w:t>
       </w:r>
-      <w:bookmarkEnd w:id="2"/>
+      <w:bookmarkEnd w:id="1"/>
     </w:p>
     <w:p>
       <w:pPr>
@@ -1330,6 +1313,19 @@
           <w:szCs w:val="24"/>
         </w:rPr>
         <w:t xml:space="preserve">Создать файл записей, в котором хранится информация о вакансиях в кадровом агентстве: должность, необходимый стаж работы, пол, образование, минимальный возраст, максимальный возраст, знание иностранных языков, минимальный оклад, наличие соцпакета, испытательный срок. </w:t>
+      </w:r>
+    </w:p>
+    <w:p>
+      <w:pPr>
+        <w:rPr>
+          <w:szCs w:val="24"/>
+        </w:rPr>
+      </w:pPr>
+      <w:r>
+        <w:rPr>
+          <w:szCs w:val="24"/>
+        </w:rPr>
+        <w:t xml:space="preserve">Разработать и реализовать программу "Кадровое агентство", которая считывает исходную информацию и позволяет на основе неё создавать следующие отчёты: </w:t>
       </w:r>
     </w:p>
     <w:p>
@@ -1347,7 +1343,7 @@
         <w:rPr>
           <w:szCs w:val="24"/>
         </w:rPr>
-        <w:t xml:space="preserve">Разработать и реализовать программу "Кадровое агентство", которая считывает исходную информацию и позволяет на основе неё создавать следующие отчёты: </w:t>
+        <w:t xml:space="preserve">Полный список всех вакансий, который будет отсортирован следующему ключу: образование (по возрастанию) + должность (по возрастанию). </w:t>
       </w:r>
     </w:p>
     <w:p>
@@ -1365,7 +1361,15 @@
         <w:rPr>
           <w:szCs w:val="24"/>
         </w:rPr>
-        <w:t xml:space="preserve">Полный список всех вакансий, который будет отсортирован следующему ключу: образование (по возрастанию) + должность (по возрастанию). </w:t>
+        <w:t>Список всех вакансий с испытательным сроком не менее 2 месяцев, отсортированный по следую</w:t>
+      </w:r>
+      <w:bookmarkStart w:id="2" w:name="_GoBack"/>
+      <w:bookmarkEnd w:id="2"/>
+      <w:r>
+        <w:rPr>
+          <w:szCs w:val="24"/>
+        </w:rPr>
+        <w:t xml:space="preserve">щему ключу: испытательный срок (по убыванию) + необходимый стаж работы (по убыванию) + максимальный возраст (по возрастанию). </w:t>
       </w:r>
     </w:p>
     <w:p>
@@ -1383,19 +1387,6 @@
         <w:rPr>
           <w:szCs w:val="24"/>
         </w:rPr>
-        <w:t xml:space="preserve">Список всех вакансий с испытательным сроком не менее 2 месяцев, отсортированный по следующему ключу: испытательный срок (по убыванию) + необходимый стаж работы (по убыванию) + максимальный возраст (по возрастанию). </w:t>
-      </w:r>
-    </w:p>
-    <w:p>
-      <w:pPr>
-        <w:rPr>
-          <w:szCs w:val="24"/>
-        </w:rPr>
-      </w:pPr>
-      <w:r>
-        <w:rPr>
-          <w:szCs w:val="24"/>
-        </w:rPr>
         <w:t xml:space="preserve">Список всех вакансий, с окладом в диапазоне от N1 до N2 рублей, отсортированный по следующему ключу: наличие соцпакета (по возрастанию) + испытательный срок (по убыванию). </w:t>
       </w:r>
     </w:p>
@@ -1613,19 +1604,7 @@
         </w:numPr>
       </w:pPr>
       <w:r>
-        <w:t>Затем сортировка по трём ключам: испытательный срок (убывание), стаж (убывание), максимальный возраст (возрастание). Ключ — кортеж (-</w:t>
-      </w:r>
-      <w:r>
-        <w:t>испытательный срок</w:t>
-      </w:r>
-      <w:r>
-        <w:t xml:space="preserve">, -стаж, </w:t>
-      </w:r>
-      <w:r>
-        <w:t>максимальный возраст</w:t>
-      </w:r>
-      <w:r>
-        <w:t>).</w:t>
+        <w:t>Затем сортировка по трём ключам: испытательный срок (убывание), стаж (убывание), максимальный возраст (возрастание). Ключ — кортеж (-испытательный срок, -стаж, максимальный возраст).</w:t>
       </w:r>
     </w:p>
     <w:p>
@@ -1676,13 +1655,7 @@
         </w:numPr>
       </w:pPr>
       <w:r>
-        <w:t>Сортировка по наличию соцпакета (сначала "есть", потом "нет") и испытательному сроку (убывание). Ключ — (соцпакет_как_число, -</w:t>
-      </w:r>
-      <w:r>
-        <w:t>испытательный срок</w:t>
-      </w:r>
-      <w:r>
-        <w:t>).</w:t>
+        <w:t>Сортировка по наличию соцпакета (сначала "есть", потом "нет") и испытательному сроку (убывание). Ключ — (соцпакет_как_число, -испытательный срок).</w:t>
       </w:r>
     </w:p>
     <w:p>
@@ -1938,6 +1911,7 @@
       </w:pPr>
       <w:r>
         <w:rPr>
+          <w:noProof/>
           <w:lang w:val="en-US"/>
         </w:rPr>
         <w:drawing>
@@ -2088,6 +2062,9 @@
     </w:p>
     <w:p>
       <w:r>
+        <w:rPr>
+          <w:noProof/>
+        </w:rPr>
         <w:drawing>
           <wp:inline distT="0" distB="0" distL="0" distR="0" wp14:anchorId="2414A26C" wp14:editId="46A7E1A6">
             <wp:extent cx="3743847" cy="733527"/>
@@ -2150,6 +2127,7 @@
       </w:pPr>
       <w:r>
         <w:rPr>
+          <w:noProof/>
           <w:lang w:val="en-US"/>
         </w:rPr>
         <w:drawing>
@@ -4966,6 +4944,7 @@
   <w:style w:type="character" w:default="1" w:styleId="a0">
     <w:name w:val="Default Paragraph Font"/>
     <w:uiPriority w:val="1"/>
+    <w:semiHidden/>
     <w:unhideWhenUsed/>
   </w:style>
   <w:style w:type="table" w:default="1" w:styleId="a1">
@@ -6133,7 +6112,7 @@
 </file>
 
 <file path=customXml/itemProps1.xml><?xml version="1.0" encoding="utf-8"?>
-<ds:datastoreItem xmlns:ds="http://schemas.openxmlformats.org/officeDocument/2006/customXml" ds:itemID="{B3CF8B1E-6317-4510-B97B-17E014870F0B}">
+<ds:datastoreItem xmlns:ds="http://schemas.openxmlformats.org/officeDocument/2006/customXml" ds:itemID="{7E898627-A962-4524-A1E0-D457075EF047}">
   <ds:schemaRefs>
     <ds:schemaRef ds:uri="http://schemas.openxmlformats.org/officeDocument/2006/bibliography"/>
   </ds:schemaRefs>
